--- a/SMSF/Purchase - Commercial/17. Individual Legal Advice Certificate.docx
+++ b/SMSF/Purchase - Commercial/17. Individual Legal Advice Certificate.docx
@@ -84,7 +84,6 @@
                                 <w:lang w:val="en-US"/>
                               </w:rPr>
                             </w:pPr>
-                            <w:proofErr w:type="gramStart"/>
                             <w:r>
                               <w:rPr>
                                 <w:rFonts w:ascii="Arial" w:hAnsi="Arial" w:cs="Arial"/>
@@ -93,7 +92,6 @@
                               </w:rPr>
                               <w:t xml:space="preserve">{{ </w:t>
                             </w:r>
-                            <w:proofErr w:type="spellStart"/>
                             <w:r>
                               <w:rPr>
                                 <w:rFonts w:ascii="Arial" w:hAnsi="Arial" w:cs="Arial"/>
@@ -110,24 +108,13 @@
                               </w:rPr>
                               <w:t>initials</w:t>
                             </w:r>
-                            <w:proofErr w:type="spellEnd"/>
-                            <w:proofErr w:type="gramEnd"/>
                             <w:r>
                               <w:rPr>
                                 <w:rFonts w:ascii="Arial" w:hAnsi="Arial" w:cs="Arial"/>
                                 <w:sz w:val="16"/>
                                 <w:szCs w:val="16"/>
                               </w:rPr>
-                              <w:t xml:space="preserve"> }</w:t>
-                            </w:r>
-                            <w:proofErr w:type="gramStart"/>
-                            <w:r>
-                              <w:rPr>
-                                <w:rFonts w:ascii="Arial" w:hAnsi="Arial" w:cs="Arial"/>
-                                <w:sz w:val="16"/>
-                                <w:szCs w:val="16"/>
-                              </w:rPr>
-                              <w:t>}</w:t>
+                              <w:t xml:space="preserve"> }}</w:t>
                             </w:r>
                             <w:r>
                               <w:rPr>
@@ -153,7 +140,6 @@
                               </w:rPr>
                               <w:t>MATTERNUMBER</w:t>
                             </w:r>
-                            <w:proofErr w:type="gramEnd"/>
                             <w:r>
                               <w:rPr>
                                 <w:rFonts w:ascii="Arial" w:hAnsi="Arial" w:cs="Arial"/>
@@ -784,7 +770,6 @@
         </w:rPr>
         <w:t xml:space="preserve">Of </w:t>
       </w:r>
-      <w:proofErr w:type="gramStart"/>
       <w:r>
         <w:rPr>
           <w:rFonts w:ascii="Arial" w:hAnsi="Arial" w:cs="Arial"/>
@@ -803,9 +788,38 @@
           <w:sz w:val="18"/>
           <w:szCs w:val="18"/>
         </w:rPr>
-        <w:t>GUARANTORADDRESSLINE</w:t>
-      </w:r>
-      <w:proofErr w:type="gramEnd"/>
+        <w:t>GUARANTORADDRESSLINE1</w:t>
+      </w:r>
+      <w:r>
+        <w:rPr>
+          <w:rFonts w:ascii="Arial" w:hAnsi="Arial" w:cs="Arial"/>
+          <w:caps/>
+          <w:noProof/>
+          <w:sz w:val="18"/>
+          <w:szCs w:val="18"/>
+        </w:rPr>
+        <w:t xml:space="preserve"> }}</w:t>
+      </w:r>
+      <w:r>
+        <w:rPr>
+          <w:rFonts w:ascii="Arial" w:hAnsi="Arial" w:cs="Arial"/>
+          <w:caps/>
+          <w:noProof/>
+          <w:sz w:val="18"/>
+          <w:szCs w:val="18"/>
+        </w:rPr>
+        <w:t xml:space="preserve">, </w:t>
+      </w:r>
+      <w:r>
+        <w:rPr>
+          <w:rFonts w:ascii="Arial" w:hAnsi="Arial" w:cs="Arial"/>
+          <w:caps/>
+          <w:noProof/>
+          <w:sz w:val="18"/>
+          <w:szCs w:val="18"/>
+        </w:rPr>
+        <w:t xml:space="preserve">{{ </w:t>
+      </w:r>
       <w:r>
         <w:rPr>
           <w:rFonts w:ascii="Arial" w:hAnsi="Arial" w:cs="Arial"/>
@@ -814,7 +828,7 @@
           <w:sz w:val="18"/>
           <w:szCs w:val="18"/>
         </w:rPr>
-        <w:t>1</w:t>
+        <w:t>GUARANTORSUBURB</w:t>
       </w:r>
       <w:r>
         <w:rPr>
@@ -834,9 +848,8 @@
           <w:sz w:val="18"/>
           <w:szCs w:val="18"/>
         </w:rPr>
-        <w:t xml:space="preserve">, </w:t>
-      </w:r>
-      <w:proofErr w:type="gramStart"/>
+        <w:t xml:space="preserve"> </w:t>
+      </w:r>
       <w:r>
         <w:rPr>
           <w:rFonts w:ascii="Arial" w:hAnsi="Arial" w:cs="Arial"/>
@@ -855,9 +868,8 @@
           <w:sz w:val="18"/>
           <w:szCs w:val="18"/>
         </w:rPr>
-        <w:t>GUARANTORSUBURB</w:t>
-      </w:r>
-      <w:proofErr w:type="gramEnd"/>
+        <w:t>GUARANTORSTATE</w:t>
+      </w:r>
       <w:r>
         <w:rPr>
           <w:rFonts w:ascii="Arial" w:hAnsi="Arial" w:cs="Arial"/>
@@ -878,7 +890,6 @@
         </w:rPr>
         <w:t xml:space="preserve"> </w:t>
       </w:r>
-      <w:proofErr w:type="gramStart"/>
       <w:r>
         <w:rPr>
           <w:rFonts w:ascii="Arial" w:hAnsi="Arial" w:cs="Arial"/>
@@ -897,9 +908,8 @@
           <w:sz w:val="18"/>
           <w:szCs w:val="18"/>
         </w:rPr>
-        <w:t>GUARANTORSTATE</w:t>
-      </w:r>
-      <w:proofErr w:type="gramEnd"/>
+        <w:t>GUARANTORPOSTCODE</w:t>
+      </w:r>
       <w:r>
         <w:rPr>
           <w:rFonts w:ascii="Arial" w:hAnsi="Arial" w:cs="Arial"/>
@@ -913,48 +923,6 @@
       <w:r>
         <w:rPr>
           <w:rFonts w:ascii="Arial" w:hAnsi="Arial" w:cs="Arial"/>
-          <w:caps/>
-          <w:noProof/>
-          <w:sz w:val="18"/>
-          <w:szCs w:val="18"/>
-        </w:rPr>
-        <w:t xml:space="preserve"> </w:t>
-      </w:r>
-      <w:proofErr w:type="gramStart"/>
-      <w:r>
-        <w:rPr>
-          <w:rFonts w:ascii="Arial" w:hAnsi="Arial" w:cs="Arial"/>
-          <w:caps/>
-          <w:noProof/>
-          <w:sz w:val="18"/>
-          <w:szCs w:val="18"/>
-        </w:rPr>
-        <w:t xml:space="preserve">{{ </w:t>
-      </w:r>
-      <w:r>
-        <w:rPr>
-          <w:rFonts w:ascii="Arial" w:hAnsi="Arial" w:cs="Arial"/>
-          <w:spacing w:val="-7"/>
-          <w:w w:val="105"/>
-          <w:sz w:val="18"/>
-          <w:szCs w:val="18"/>
-        </w:rPr>
-        <w:t>GUARANTORPOSTCODE</w:t>
-      </w:r>
-      <w:proofErr w:type="gramEnd"/>
-      <w:r>
-        <w:rPr>
-          <w:rFonts w:ascii="Arial" w:hAnsi="Arial" w:cs="Arial"/>
-          <w:caps/>
-          <w:noProof/>
-          <w:sz w:val="18"/>
-          <w:szCs w:val="18"/>
-        </w:rPr>
-        <w:t xml:space="preserve"> }}</w:t>
-      </w:r>
-      <w:r>
-        <w:rPr>
-          <w:rFonts w:ascii="Arial" w:hAnsi="Arial" w:cs="Arial"/>
           <w:sz w:val="18"/>
           <w:szCs w:val="18"/>
         </w:rPr>
@@ -1109,7 +1077,6 @@
         </w:rPr>
         <w:t xml:space="preserve"> (</w:t>
       </w:r>
-      <w:proofErr w:type="gramStart"/>
       <w:r>
         <w:rPr>
           <w:rFonts w:ascii="Arial" w:hAnsi="Arial" w:cs="Arial"/>
@@ -1118,7 +1085,6 @@
         </w:rPr>
         <w:t xml:space="preserve">{{ </w:t>
       </w:r>
-      <w:proofErr w:type="spellStart"/>
       <w:r>
         <w:rPr>
           <w:rFonts w:ascii="Arial" w:hAnsi="Arial" w:cs="Arial"/>
@@ -1127,8 +1093,6 @@
         </w:rPr>
         <w:t>Bordetallnames</w:t>
       </w:r>
-      <w:proofErr w:type="spellEnd"/>
-      <w:proofErr w:type="gramEnd"/>
       <w:r>
         <w:rPr>
           <w:rFonts w:ascii="Arial" w:hAnsi="Arial" w:cs="Arial"/>
@@ -1145,7 +1109,6 @@
         </w:rPr>
         <w:t xml:space="preserve"> ACN </w:t>
       </w:r>
-      <w:proofErr w:type="gramStart"/>
       <w:r>
         <w:rPr>
           <w:rFonts w:ascii="Arial" w:hAnsi="Arial" w:cs="Arial"/>
@@ -1160,16 +1123,7 @@
           <w:sz w:val="18"/>
           <w:szCs w:val="18"/>
         </w:rPr>
-        <w:t>BORDET</w:t>
-      </w:r>
-      <w:proofErr w:type="gramEnd"/>
-      <w:r>
-        <w:rPr>
-          <w:rFonts w:ascii="Arial" w:hAnsi="Arial" w:cs="Arial"/>
-          <w:sz w:val="18"/>
-          <w:szCs w:val="18"/>
-        </w:rPr>
-        <w:t>1ACN</w:t>
+        <w:t>BORDET1ACN</w:t>
       </w:r>
       <w:r>
         <w:rPr>
@@ -1427,19 +1381,8 @@
           <w:sz w:val="18"/>
           <w:szCs w:val="18"/>
         </w:rPr>
-        <w:t xml:space="preserve">the general nature and effect of the </w:t>
-      </w:r>
-      <w:proofErr w:type="gramStart"/>
-      <w:r>
-        <w:rPr>
-          <w:rFonts w:ascii="Arial" w:hAnsi="Arial" w:cs="Arial"/>
-          <w:color w:val="1A1A1A"/>
-          <w:sz w:val="18"/>
-          <w:szCs w:val="18"/>
-        </w:rPr>
-        <w:t>Documents;</w:t>
-      </w:r>
-      <w:proofErr w:type="gramEnd"/>
+        <w:t>the general nature and effect of the Documents;</w:t>
+      </w:r>
     </w:p>
     <w:p>
       <w:pPr>
@@ -1487,19 +1430,8 @@
           <w:sz w:val="18"/>
           <w:szCs w:val="18"/>
         </w:rPr>
-        <w:t xml:space="preserve">all amounts owed by the Borrower to you and substantial arrears of interest and </w:t>
-      </w:r>
-      <w:proofErr w:type="gramStart"/>
-      <w:r>
-        <w:rPr>
-          <w:rFonts w:ascii="Arial" w:hAnsi="Arial" w:cs="Arial"/>
-          <w:color w:val="1A1A1A"/>
-          <w:sz w:val="18"/>
-          <w:szCs w:val="18"/>
-        </w:rPr>
-        <w:t>costs;</w:t>
-      </w:r>
-      <w:proofErr w:type="gramEnd"/>
+        <w:t>all amounts owed by the Borrower to you and substantial arrears of interest and costs;</w:t>
+      </w:r>
     </w:p>
     <w:p>
       <w:pPr>
@@ -1709,19 +1641,8 @@
           <w:sz w:val="18"/>
           <w:szCs w:val="18"/>
         </w:rPr>
-        <w:t xml:space="preserve">the risk involved in any business the Borrower is undertaking with the proposed </w:t>
-      </w:r>
-      <w:proofErr w:type="gramStart"/>
-      <w:r>
-        <w:rPr>
-          <w:rFonts w:ascii="Arial" w:hAnsi="Arial" w:cs="Arial"/>
-          <w:color w:val="1A1A1A"/>
-          <w:sz w:val="18"/>
-          <w:szCs w:val="18"/>
-        </w:rPr>
-        <w:t>loan;</w:t>
-      </w:r>
-      <w:proofErr w:type="gramEnd"/>
+        <w:t>the risk involved in any business the Borrower is undertaking with the proposed loan;</w:t>
+      </w:r>
     </w:p>
     <w:p>
       <w:pPr>
@@ -1747,19 +1668,8 @@
           <w:sz w:val="18"/>
           <w:szCs w:val="18"/>
         </w:rPr>
-        <w:t xml:space="preserve">the risk of the Borrower </w:t>
-      </w:r>
-      <w:proofErr w:type="gramStart"/>
-      <w:r>
-        <w:rPr>
-          <w:rFonts w:ascii="Arial" w:hAnsi="Arial" w:cs="Arial"/>
-          <w:color w:val="1A1A1A"/>
-          <w:sz w:val="18"/>
-          <w:szCs w:val="18"/>
-        </w:rPr>
-        <w:t>defaulting;</w:t>
-      </w:r>
-      <w:proofErr w:type="gramEnd"/>
+        <w:t>the risk of the Borrower defaulting;</w:t>
+      </w:r>
     </w:p>
     <w:p>
       <w:pPr>
@@ -2004,25 +1914,7 @@
           <w:szCs w:val="18"/>
         </w:rPr>
         <w:tab/>
-        <w:t xml:space="preserve">the viability of the transaction which the borrower was </w:t>
-      </w:r>
-      <w:proofErr w:type="gramStart"/>
-      <w:r>
-        <w:rPr>
-          <w:rFonts w:ascii="Arial" w:hAnsi="Arial" w:cs="Arial"/>
-          <w:sz w:val="18"/>
-          <w:szCs w:val="18"/>
-        </w:rPr>
-        <w:t>undertaking;</w:t>
-      </w:r>
-      <w:proofErr w:type="gramEnd"/>
-      <w:r>
-        <w:rPr>
-          <w:rFonts w:ascii="Arial" w:hAnsi="Arial" w:cs="Arial"/>
-          <w:sz w:val="18"/>
-          <w:szCs w:val="18"/>
-        </w:rPr>
-        <w:t xml:space="preserve"> </w:t>
+        <w:t xml:space="preserve">the viability of the transaction which the borrower was undertaking; </w:t>
       </w:r>
     </w:p>
     <w:p>
@@ -2297,19 +2189,8 @@
           <w:sz w:val="18"/>
           <w:szCs w:val="18"/>
         </w:rPr>
-        <w:t xml:space="preserve">the Guarantor had read the Documents and understood the general nature and effect of the </w:t>
-      </w:r>
-      <w:proofErr w:type="gramStart"/>
-      <w:r>
-        <w:rPr>
-          <w:rFonts w:ascii="Arial" w:hAnsi="Arial" w:cs="Arial"/>
-          <w:color w:val="1A1A1A"/>
-          <w:sz w:val="18"/>
-          <w:szCs w:val="18"/>
-        </w:rPr>
-        <w:t>Documents;</w:t>
-      </w:r>
-      <w:proofErr w:type="gramEnd"/>
+        <w:t>the Guarantor had read the Documents and understood the general nature and effect of the Documents;</w:t>
+      </w:r>
     </w:p>
     <w:p>
       <w:pPr>
@@ -2662,7 +2543,6 @@
         <w:pStyle w:val="Footer"/>
         <w:jc w:val="right"/>
       </w:pPr>
-      <w:proofErr w:type="gramStart"/>
       <w:r>
         <w:rPr>
           <w:rFonts w:ascii="Arial" w:hAnsi="Arial" w:cs="Arial"/>
@@ -2671,7 +2551,6 @@
         </w:rPr>
         <w:t xml:space="preserve">{{ </w:t>
       </w:r>
-      <w:proofErr w:type="spellStart"/>
       <w:r>
         <w:rPr>
           <w:rFonts w:ascii="Arial" w:hAnsi="Arial" w:cs="Arial"/>
@@ -2688,24 +2567,21 @@
         </w:rPr>
         <w:t>initials</w:t>
       </w:r>
-      <w:proofErr w:type="spellEnd"/>
-      <w:proofErr w:type="gramEnd"/>
       <w:r>
         <w:rPr>
           <w:rFonts w:ascii="Arial" w:hAnsi="Arial" w:cs="Arial"/>
           <w:sz w:val="16"/>
           <w:szCs w:val="16"/>
         </w:rPr>
-        <w:t xml:space="preserve"> }</w:t>
-      </w:r>
-      <w:proofErr w:type="gramStart"/>
+        <w:t xml:space="preserve"> }}</w:t>
+      </w:r>
       <w:r>
         <w:rPr>
           <w:rFonts w:ascii="Arial" w:hAnsi="Arial" w:cs="Arial"/>
           <w:sz w:val="16"/>
           <w:szCs w:val="16"/>
         </w:rPr>
-        <w:t>}</w:t>
+        <w:t>:</w:t>
       </w:r>
       <w:r>
         <w:rPr>
@@ -2713,14 +2589,6 @@
           <w:sz w:val="16"/>
           <w:szCs w:val="16"/>
         </w:rPr>
-        <w:t>:</w:t>
-      </w:r>
-      <w:r>
-        <w:rPr>
-          <w:rFonts w:ascii="Arial" w:hAnsi="Arial" w:cs="Arial"/>
-          <w:sz w:val="16"/>
-          <w:szCs w:val="16"/>
-        </w:rPr>
         <w:t xml:space="preserve">{{ </w:t>
       </w:r>
       <w:r>
@@ -2731,7 +2599,6 @@
         </w:rPr>
         <w:t>MATTERNUMBER</w:t>
       </w:r>
-      <w:proofErr w:type="gramEnd"/>
       <w:r>
         <w:rPr>
           <w:rFonts w:ascii="Arial" w:hAnsi="Arial" w:cs="Arial"/>
@@ -2977,7 +2844,6 @@
           <w:szCs w:val="16"/>
         </w:rPr>
       </w:pPr>
-      <w:proofErr w:type="gramStart"/>
       <w:r>
         <w:rPr>
           <w:rFonts w:ascii="Arial" w:hAnsi="Arial" w:cs="Arial"/>
@@ -2987,7 +2853,6 @@
         <w:lastRenderedPageBreak/>
         <w:t xml:space="preserve">{{ </w:t>
       </w:r>
-      <w:proofErr w:type="spellStart"/>
       <w:r>
         <w:rPr>
           <w:rFonts w:ascii="Arial" w:hAnsi="Arial" w:cs="Arial"/>
@@ -3004,24 +2869,21 @@
         </w:rPr>
         <w:t>initials</w:t>
       </w:r>
-      <w:proofErr w:type="spellEnd"/>
-      <w:proofErr w:type="gramEnd"/>
       <w:r>
         <w:rPr>
           <w:rFonts w:ascii="Arial" w:hAnsi="Arial" w:cs="Arial"/>
           <w:sz w:val="16"/>
           <w:szCs w:val="16"/>
         </w:rPr>
-        <w:t xml:space="preserve"> }</w:t>
-      </w:r>
-      <w:proofErr w:type="gramStart"/>
+        <w:t xml:space="preserve"> }}</w:t>
+      </w:r>
       <w:r>
         <w:rPr>
           <w:rFonts w:ascii="Arial" w:hAnsi="Arial" w:cs="Arial"/>
           <w:sz w:val="16"/>
           <w:szCs w:val="16"/>
         </w:rPr>
-        <w:t>}</w:t>
+        <w:t>:</w:t>
       </w:r>
       <w:r>
         <w:rPr>
@@ -3029,14 +2891,6 @@
           <w:sz w:val="16"/>
           <w:szCs w:val="16"/>
         </w:rPr>
-        <w:t>:</w:t>
-      </w:r>
-      <w:r>
-        <w:rPr>
-          <w:rFonts w:ascii="Arial" w:hAnsi="Arial" w:cs="Arial"/>
-          <w:sz w:val="16"/>
-          <w:szCs w:val="16"/>
-        </w:rPr>
         <w:t xml:space="preserve">{{ </w:t>
       </w:r>
       <w:r>
@@ -3047,7 +2901,6 @@
         </w:rPr>
         <w:t>MATTERNUMBER</w:t>
       </w:r>
-      <w:proofErr w:type="gramEnd"/>
       <w:r>
         <w:rPr>
           <w:rFonts w:ascii="Arial" w:hAnsi="Arial" w:cs="Arial"/>
@@ -4790,36 +4643,8 @@
           <w:szCs w:val="18"/>
         </w:rPr>
         <w:tab/>
-        <w:t xml:space="preserve">the                            day of                                            </w:t>
-      </w:r>
-      <w:proofErr w:type="gramStart"/>
-      <w:r>
-        <w:rPr>
-          <w:rFonts w:ascii="Arial" w:hAnsi="Arial" w:cs="Arial"/>
-          <w:sz w:val="18"/>
-          <w:szCs w:val="18"/>
-        </w:rPr>
-        <w:t xml:space="preserve">  ,</w:t>
-      </w:r>
-      <w:proofErr w:type="gramEnd"/>
-      <w:r>
-        <w:rPr>
-          <w:rFonts w:ascii="Arial" w:hAnsi="Arial" w:cs="Arial"/>
-          <w:sz w:val="18"/>
-          <w:szCs w:val="18"/>
-        </w:rPr>
-        <w:t xml:space="preserve"> 20  </w:t>
-      </w:r>
-      <w:proofErr w:type="gramStart"/>
-      <w:r>
-        <w:rPr>
-          <w:rFonts w:ascii="Arial" w:hAnsi="Arial" w:cs="Arial"/>
-          <w:sz w:val="18"/>
-          <w:szCs w:val="18"/>
-        </w:rPr>
-        <w:t xml:space="preserve">  .</w:t>
-      </w:r>
-      <w:proofErr w:type="gramEnd"/>
+        <w:t>the                            day of                                              , 20    .</w:t>
+      </w:r>
     </w:p>
     <w:p>
       <w:pPr>
@@ -4937,7 +4762,6 @@
         <w:pStyle w:val="Footer"/>
         <w:jc w:val="right"/>
       </w:pPr>
-      <w:proofErr w:type="gramStart"/>
       <w:r>
         <w:rPr>
           <w:rFonts w:ascii="Arial" w:hAnsi="Arial" w:cs="Arial"/>
@@ -4947,7 +4771,6 @@
         <w:lastRenderedPageBreak/>
         <w:t xml:space="preserve">{{ </w:t>
       </w:r>
-      <w:proofErr w:type="spellStart"/>
       <w:r>
         <w:rPr>
           <w:rFonts w:ascii="Arial" w:hAnsi="Arial" w:cs="Arial"/>
@@ -4964,24 +4787,21 @@
         </w:rPr>
         <w:t>initials</w:t>
       </w:r>
-      <w:proofErr w:type="spellEnd"/>
-      <w:proofErr w:type="gramEnd"/>
       <w:r>
         <w:rPr>
           <w:rFonts w:ascii="Arial" w:hAnsi="Arial" w:cs="Arial"/>
           <w:sz w:val="16"/>
           <w:szCs w:val="16"/>
         </w:rPr>
-        <w:t xml:space="preserve"> }</w:t>
-      </w:r>
-      <w:proofErr w:type="gramStart"/>
+        <w:t xml:space="preserve"> }}</w:t>
+      </w:r>
       <w:r>
         <w:rPr>
           <w:rFonts w:ascii="Arial" w:hAnsi="Arial" w:cs="Arial"/>
           <w:sz w:val="16"/>
           <w:szCs w:val="16"/>
         </w:rPr>
-        <w:t>}</w:t>
+        <w:t>:</w:t>
       </w:r>
       <w:r>
         <w:rPr>
@@ -4989,14 +4809,6 @@
           <w:sz w:val="16"/>
           <w:szCs w:val="16"/>
         </w:rPr>
-        <w:t>:</w:t>
-      </w:r>
-      <w:r>
-        <w:rPr>
-          <w:rFonts w:ascii="Arial" w:hAnsi="Arial" w:cs="Arial"/>
-          <w:sz w:val="16"/>
-          <w:szCs w:val="16"/>
-        </w:rPr>
         <w:t xml:space="preserve">{{ </w:t>
       </w:r>
       <w:r>
@@ -5007,7 +4819,6 @@
         </w:rPr>
         <w:t>MATTERNUMBER</w:t>
       </w:r>
-      <w:proofErr w:type="gramEnd"/>
       <w:r>
         <w:rPr>
           <w:rFonts w:ascii="Arial" w:hAnsi="Arial" w:cs="Arial"/>
@@ -5157,18 +4968,8 @@
           <w:sz w:val="18"/>
           <w:szCs w:val="18"/>
         </w:rPr>
-        <w:t xml:space="preserve">the solicitor has signed a certificate at my </w:t>
-      </w:r>
-      <w:proofErr w:type="gramStart"/>
-      <w:r>
-        <w:rPr>
-          <w:rFonts w:ascii="Arial" w:hAnsi="Arial" w:cs="Arial"/>
-          <w:sz w:val="18"/>
-          <w:szCs w:val="18"/>
-        </w:rPr>
-        <w:t>request;</w:t>
-      </w:r>
-      <w:proofErr w:type="gramEnd"/>
+        <w:t>the solicitor has signed a certificate at my request;</w:t>
+      </w:r>
     </w:p>
     <w:p>
       <w:pPr>
@@ -5194,70 +4995,14 @@
           <w:szCs w:val="18"/>
         </w:rPr>
       </w:pPr>
-      <w:proofErr w:type="spellStart"/>
-      <w:r>
-        <w:rPr>
-          <w:rFonts w:ascii="Arial" w:hAnsi="Arial" w:cs="Arial"/>
-          <w:sz w:val="18"/>
-          <w:szCs w:val="18"/>
-        </w:rPr>
-        <w:t>my</w:t>
-      </w:r>
-      <w:proofErr w:type="spellEnd"/>
-      <w:r>
-        <w:rPr>
-          <w:rFonts w:ascii="Arial" w:hAnsi="Arial" w:cs="Arial"/>
-          <w:sz w:val="18"/>
-          <w:szCs w:val="18"/>
-        </w:rPr>
-        <w:t xml:space="preserve">/our name and address </w:t>
-      </w:r>
-      <w:proofErr w:type="gramStart"/>
-      <w:r>
-        <w:rPr>
-          <w:rFonts w:ascii="Arial" w:hAnsi="Arial" w:cs="Arial"/>
-          <w:sz w:val="18"/>
-          <w:szCs w:val="18"/>
-        </w:rPr>
-        <w:t>is</w:t>
-      </w:r>
-      <w:proofErr w:type="gramEnd"/>
-      <w:r>
-        <w:rPr>
-          <w:rFonts w:ascii="Arial" w:hAnsi="Arial" w:cs="Arial"/>
-          <w:sz w:val="18"/>
-          <w:szCs w:val="18"/>
-        </w:rPr>
-        <w:t xml:space="preserve"> correctly recorded above </w:t>
-      </w:r>
-      <w:proofErr w:type="gramStart"/>
-      <w:r>
-        <w:rPr>
-          <w:rFonts w:ascii="Arial" w:hAnsi="Arial" w:cs="Arial"/>
-          <w:sz w:val="18"/>
-          <w:szCs w:val="18"/>
-        </w:rPr>
-        <w:t>and on the certificate</w:t>
-      </w:r>
-      <w:proofErr w:type="gramEnd"/>
-      <w:r>
-        <w:rPr>
-          <w:rFonts w:ascii="Arial" w:hAnsi="Arial" w:cs="Arial"/>
-          <w:sz w:val="18"/>
-          <w:szCs w:val="18"/>
-        </w:rPr>
-        <w:t xml:space="preserve"> given by the solicitor and I/we have provided proof of my/our identity in the manner recorded in the </w:t>
-      </w:r>
-      <w:proofErr w:type="gramStart"/>
-      <w:r>
-        <w:rPr>
-          <w:rFonts w:ascii="Arial" w:hAnsi="Arial" w:cs="Arial"/>
-          <w:sz w:val="18"/>
-          <w:szCs w:val="18"/>
-        </w:rPr>
-        <w:t>certificate;</w:t>
-      </w:r>
-      <w:proofErr w:type="gramEnd"/>
+      <w:r>
+        <w:rPr>
+          <w:rFonts w:ascii="Arial" w:hAnsi="Arial" w:cs="Arial"/>
+          <w:sz w:val="18"/>
+          <w:szCs w:val="18"/>
+        </w:rPr>
+        <w:t>my/our name and address is correctly recorded above and on the certificate given by the solicitor and I/we have provided proof of my/our identity in the manner recorded in the certificate;</w:t>
+      </w:r>
     </w:p>
     <w:p>
       <w:pPr>
@@ -5287,18 +5032,8 @@
           <w:sz w:val="18"/>
           <w:szCs w:val="18"/>
         </w:rPr>
-        <w:t xml:space="preserve">I/we did attend the office of the certifying solicitor on the date recorded in the certificate for the purposes of receiving legal advice on the nature and effect of the documents referred to in the </w:t>
-      </w:r>
-      <w:proofErr w:type="gramStart"/>
-      <w:r>
-        <w:rPr>
-          <w:rFonts w:ascii="Arial" w:hAnsi="Arial" w:cs="Arial"/>
-          <w:sz w:val="18"/>
-          <w:szCs w:val="18"/>
-        </w:rPr>
-        <w:t>certificate;</w:t>
-      </w:r>
-      <w:proofErr w:type="gramEnd"/>
+        <w:t>I/we did attend the office of the certifying solicitor on the date recorded in the certificate for the purposes of receiving legal advice on the nature and effect of the documents referred to in the certificate;</w:t>
+      </w:r>
     </w:p>
     <w:p>
       <w:pPr>
@@ -5328,18 +5063,8 @@
           <w:sz w:val="18"/>
           <w:szCs w:val="18"/>
         </w:rPr>
-        <w:t xml:space="preserve">I/we have received the explanations referred to and have stated to the solicitor that I/we understand those </w:t>
-      </w:r>
-      <w:proofErr w:type="gramStart"/>
-      <w:r>
-        <w:rPr>
-          <w:rFonts w:ascii="Arial" w:hAnsi="Arial" w:cs="Arial"/>
-          <w:sz w:val="18"/>
-          <w:szCs w:val="18"/>
-        </w:rPr>
-        <w:t>explanations;</w:t>
-      </w:r>
-      <w:proofErr w:type="gramEnd"/>
+        <w:t>I/we have received the explanations referred to and have stated to the solicitor that I/we understand those explanations;</w:t>
+      </w:r>
     </w:p>
     <w:p>
       <w:pPr>
@@ -5369,18 +5094,8 @@
           <w:sz w:val="18"/>
           <w:szCs w:val="18"/>
         </w:rPr>
-        <w:t xml:space="preserve">the maters recorded in the certificate are true and </w:t>
-      </w:r>
-      <w:proofErr w:type="gramStart"/>
-      <w:r>
-        <w:rPr>
-          <w:rFonts w:ascii="Arial" w:hAnsi="Arial" w:cs="Arial"/>
-          <w:sz w:val="18"/>
-          <w:szCs w:val="18"/>
-        </w:rPr>
-        <w:t>correct;</w:t>
-      </w:r>
-      <w:proofErr w:type="gramEnd"/>
+        <w:t>the maters recorded in the certificate are true and correct;</w:t>
+      </w:r>
     </w:p>
     <w:p>
       <w:pPr>
@@ -5410,18 +5125,8 @@
           <w:sz w:val="18"/>
           <w:szCs w:val="18"/>
         </w:rPr>
-        <w:t xml:space="preserve">I/we confirm these matters by my signature to this acknowledgement and to the </w:t>
-      </w:r>
-      <w:proofErr w:type="gramStart"/>
-      <w:r>
-        <w:rPr>
-          <w:rFonts w:ascii="Arial" w:hAnsi="Arial" w:cs="Arial"/>
-          <w:sz w:val="18"/>
-          <w:szCs w:val="18"/>
-        </w:rPr>
-        <w:t>certificate;</w:t>
-      </w:r>
-      <w:proofErr w:type="gramEnd"/>
+        <w:t>I/we confirm these matters by my signature to this acknowledgement and to the certificate;</w:t>
+      </w:r>
     </w:p>
     <w:p>
       <w:pPr>
@@ -5451,25 +5156,7 @@
           <w:sz w:val="18"/>
           <w:szCs w:val="18"/>
         </w:rPr>
-        <w:t xml:space="preserve">*a translator was present and translated all written and spoken words to me and my </w:t>
-      </w:r>
-      <w:proofErr w:type="gramStart"/>
-      <w:r>
-        <w:rPr>
-          <w:rFonts w:ascii="Arial" w:hAnsi="Arial" w:cs="Arial"/>
-          <w:sz w:val="18"/>
-          <w:szCs w:val="18"/>
-        </w:rPr>
-        <w:t>responses;</w:t>
-      </w:r>
-      <w:proofErr w:type="gramEnd"/>
-      <w:r>
-        <w:rPr>
-          <w:rFonts w:ascii="Arial" w:hAnsi="Arial" w:cs="Arial"/>
-          <w:sz w:val="18"/>
-          <w:szCs w:val="18"/>
-        </w:rPr>
-        <w:t xml:space="preserve"> OR</w:t>
+        <w:t>*a translator was present and translated all written and spoken words to me and my responses; OR</w:t>
       </w:r>
     </w:p>
     <w:p>
@@ -5859,7 +5546,6 @@
       </w:rPr>
       <w:t xml:space="preserve">{{ </w:t>
     </w:r>
-    <w:proofErr w:type="spellStart"/>
     <w:r>
       <w:rPr>
         <w:rFonts w:ascii="Arial" w:hAnsi="Arial" w:cs="Arial"/>
@@ -5876,7 +5562,6 @@
       </w:rPr>
       <w:t>initials</w:t>
     </w:r>
-    <w:proofErr w:type="spellEnd"/>
     <w:r>
       <w:rPr>
         <w:rFonts w:ascii="Arial" w:hAnsi="Arial" w:cs="Arial"/>
@@ -5901,7 +5586,6 @@
       </w:rPr>
       <w:t xml:space="preserve">{{ </w:t>
     </w:r>
-    <w:proofErr w:type="spellStart"/>
     <w:r>
       <w:rPr>
         <w:rFonts w:ascii="Arial" w:hAnsi="Arial" w:cs="Arial"/>
@@ -5910,7 +5594,6 @@
       </w:rPr>
       <w:t>matternumber</w:t>
     </w:r>
-    <w:proofErr w:type="spellEnd"/>
   </w:p>
   <w:p>
     <w:pPr>
@@ -6410,7 +6093,7 @@
       </w:rPr>
     </w:lvl>
   </w:abstractNum>
-  <w:abstractNum w:abstractNumId="3" w15:restartNumberingAfterBreak="0">
+  <w:abstractNum w:abstractNumId="4" w15:restartNumberingAfterBreak="0">
     <w:nsid w:val="4C94182F"/>
     <w:multiLevelType w:val="hybridMultilevel"/>
     <w:tmpl w:val="33E4068E"/>
@@ -6523,7 +6206,7 @@
       </w:rPr>
     </w:lvl>
   </w:abstractNum>
-  <w:abstractNum w:abstractNumId="4" w15:restartNumberingAfterBreak="0">
+  <w:abstractNum w:abstractNumId="5" w15:restartNumberingAfterBreak="0">
     <w:nsid w:val="55491E07"/>
     <w:multiLevelType w:val="hybridMultilevel"/>
     <w:tmpl w:val="6AC806BA"/>
@@ -6636,7 +6319,7 @@
       </w:rPr>
     </w:lvl>
   </w:abstractNum>
-  <w:abstractNum w:abstractNumId="5" w15:restartNumberingAfterBreak="0">
+  <w:abstractNum w:abstractNumId="6" w15:restartNumberingAfterBreak="0">
     <w:nsid w:val="562C0C9B"/>
     <w:multiLevelType w:val="hybridMultilevel"/>
     <w:tmpl w:val="707CD95E"/>
@@ -6749,7 +6432,7 @@
       </w:rPr>
     </w:lvl>
   </w:abstractNum>
-  <w:abstractNum w:abstractNumId="6" w15:restartNumberingAfterBreak="0">
+  <w:abstractNum w:abstractNumId="7" w15:restartNumberingAfterBreak="0">
     <w:nsid w:val="699834E9"/>
     <w:multiLevelType w:val="hybridMultilevel"/>
     <w:tmpl w:val="107A5E7C"/>
@@ -6866,10 +6549,10 @@
     <w:abstractNumId w:val="2"/>
   </w:num>
   <w:num w:numId="2" w16cid:durableId="1505703992">
-    <w:abstractNumId w:val="5"/>
+    <w:abstractNumId w:val="6"/>
   </w:num>
   <w:num w:numId="3" w16cid:durableId="253130491">
-    <w:abstractNumId w:val="3"/>
+    <w:abstractNumId w:val="4"/>
   </w:num>
   <w:num w:numId="4" w16cid:durableId="1982034980">
     <w:abstractNumId w:val="1"/>
@@ -6878,10 +6561,10 @@
     <w:abstractNumId w:val="0"/>
   </w:num>
   <w:num w:numId="6" w16cid:durableId="1018581072">
-    <w:abstractNumId w:val="6"/>
+    <w:abstractNumId w:val="7"/>
   </w:num>
   <w:num w:numId="7" w16cid:durableId="413011071">
-    <w:abstractNumId w:val="4"/>
+    <w:abstractNumId w:val="5"/>
   </w:num>
 </w:numbering>
 </file>
